--- a/보고서/이용선/27주차.docx
+++ b/보고서/이용선/27주차.docx
@@ -417,6 +417,33 @@
             </w:r>
             <w:r>
               <w:t xml:space="preserve">KDA </w:t>
+            </w:r>
+            <w:r>
+              <w:rPr>
+                <w:rFonts w:hint="eastAsia"/>
+              </w:rPr>
+              <w:t xml:space="preserve">표시를 위한 </w:t>
+            </w:r>
+            <w:r>
+              <w:t xml:space="preserve">UI </w:t>
+            </w:r>
+            <w:r>
+              <w:rPr>
+                <w:rFonts w:hint="eastAsia"/>
+              </w:rPr>
+              <w:t>이미지 제작</w:t>
+            </w:r>
+            <w:r>
+              <w:br/>
+            </w:r>
+            <w:r>
+              <w:rPr>
+                <w:rFonts w:hint="eastAsia"/>
+              </w:rPr>
+              <w:t>T</w:t>
+            </w:r>
+            <w:r>
+              <w:t xml:space="preserve">imer </w:t>
             </w:r>
             <w:r>
               <w:rPr>
@@ -696,6 +723,89 @@
       <w:pPr>
         <w:pStyle w:val="a4"/>
         <w:numPr>
+          <w:ilvl w:val="1"/>
+          <w:numId w:val="1"/>
+        </w:numPr>
+        <w:ind w:leftChars="0"/>
+      </w:pPr>
+      <w:r>
+        <w:rPr>
+          <w:rFonts w:hint="eastAsia"/>
+        </w:rPr>
+        <w:t>T</w:t>
+      </w:r>
+      <w:r>
+        <w:t xml:space="preserve">imer </w:t>
+      </w:r>
+      <w:r>
+        <w:rPr>
+          <w:rFonts w:hint="eastAsia"/>
+        </w:rPr>
+        <w:t xml:space="preserve">표시를 위한 </w:t>
+      </w:r>
+      <w:r>
+        <w:t xml:space="preserve">UI </w:t>
+      </w:r>
+      <w:r>
+        <w:rPr>
+          <w:rFonts w:hint="eastAsia"/>
+        </w:rPr>
+        <w:t>이미지 제작</w:t>
+      </w:r>
+      <w:r>
+        <w:br/>
+      </w:r>
+      <w:r>
+        <w:rPr>
+          <w:noProof/>
+        </w:rPr>
+        <w:drawing>
+          <wp:inline distT="0" distB="0" distL="0" distR="0">
+            <wp:extent cx="4342570" cy="1085850"/>
+            <wp:effectExtent l="0" t="0" r="0" b="0"/>
+            <wp:docPr id="6" name="그림 6"/>
+            <wp:cNvGraphicFramePr>
+              <a:graphicFrameLocks xmlns:a="http://schemas.openxmlformats.org/drawingml/2006/main" noChangeAspect="1"/>
+            </wp:cNvGraphicFramePr>
+            <a:graphic xmlns:a="http://schemas.openxmlformats.org/drawingml/2006/main">
+              <a:graphicData uri="http://schemas.openxmlformats.org/drawingml/2006/picture">
+                <pic:pic xmlns:pic="http://schemas.openxmlformats.org/drawingml/2006/picture">
+                  <pic:nvPicPr>
+                    <pic:cNvPr id="6" name="시계.png"/>
+                    <pic:cNvPicPr/>
+                  </pic:nvPicPr>
+                  <pic:blipFill>
+                    <a:blip r:embed="rId9">
+                      <a:extLst>
+                        <a:ext uri="{28A0092B-C50C-407E-A947-70E740481C1C}">
+                          <a14:useLocalDpi xmlns:a14="http://schemas.microsoft.com/office/drawing/2010/main" val="0"/>
+                        </a:ext>
+                      </a:extLst>
+                    </a:blip>
+                    <a:stretch>
+                      <a:fillRect/>
+                    </a:stretch>
+                  </pic:blipFill>
+                  <pic:spPr>
+                    <a:xfrm>
+                      <a:off x="0" y="0"/>
+                      <a:ext cx="4355503" cy="1089084"/>
+                    </a:xfrm>
+                    <a:prstGeom prst="rect">
+                      <a:avLst/>
+                    </a:prstGeom>
+                  </pic:spPr>
+                </pic:pic>
+              </a:graphicData>
+            </a:graphic>
+          </wp:inline>
+        </w:drawing>
+      </w:r>
+    </w:p>
+    <w:p>
+      <w:pPr>
+        <w:pStyle w:val="a4"/>
+        <w:numPr>
           <w:ilvl w:val="0"/>
           <w:numId w:val="1"/>
         </w:numPr>
@@ -729,20 +839,39 @@
       <w:r>
         <w:rPr>
           <w:rFonts w:hint="eastAsia"/>
+        </w:rPr>
+        <w:t>K</w:t>
+      </w:r>
+      <w:r>
+        <w:t xml:space="preserve">DA </w:t>
+      </w:r>
+      <w:r>
+        <w:rPr>
+          <w:rFonts w:hint="eastAsia"/>
+        </w:rPr>
+        <w:t xml:space="preserve">표시 이미지 변경 </w:t>
+      </w:r>
+      <w:r>
+        <w:br/>
+      </w:r>
+      <w:r>
+        <w:rPr>
+          <w:rFonts w:hint="eastAsia"/>
           <w:noProof/>
         </w:rPr>
+        <w:lastRenderedPageBreak/>
         <mc:AlternateContent>
           <mc:Choice Requires="wps">
             <w:drawing>
-              <wp:anchor distT="0" distB="0" distL="114300" distR="114300" simplePos="0" relativeHeight="251659264" behindDoc="0" locked="0" layoutInCell="1" allowOverlap="1">
+              <wp:anchor distT="0" distB="0" distL="114300" distR="114300" simplePos="0" relativeHeight="251662336" behindDoc="0" locked="0" layoutInCell="1" allowOverlap="1" wp14:anchorId="1CF87E7A" wp14:editId="0418C805">
                 <wp:simplePos x="0" y="0"/>
                 <wp:positionH relativeFrom="column">
-                  <wp:posOffset>5153025</wp:posOffset>
+                  <wp:posOffset>5381625</wp:posOffset>
                 </wp:positionH>
                 <wp:positionV relativeFrom="paragraph">
-                  <wp:posOffset>145415</wp:posOffset>
+                  <wp:posOffset>19050</wp:posOffset>
                 </wp:positionV>
-                <wp:extent cx="1257300" cy="523875"/>
+                <wp:extent cx="933450" cy="352425"/>
                 <wp:effectExtent l="19050" t="19050" r="38100" b="47625"/>
                 <wp:wrapNone/>
                 <wp:docPr id="3" name="직사각형 3"/>
@@ -754,7 +883,7 @@
                       <wps:spPr>
                         <a:xfrm>
                           <a:off x="0" y="0"/>
-                          <a:ext cx="1257300" cy="523875"/>
+                          <a:ext cx="933450" cy="352425"/>
                         </a:xfrm>
                         <a:prstGeom prst="rect">
                           <a:avLst/>
@@ -791,33 +920,21 @@
                     </wps:wsp>
                   </a:graphicData>
                 </a:graphic>
+                <wp14:sizeRelH relativeFrom="margin">
+                  <wp14:pctWidth>0</wp14:pctWidth>
+                </wp14:sizeRelH>
+                <wp14:sizeRelV relativeFrom="margin">
+                  <wp14:pctHeight>0</wp14:pctHeight>
+                </wp14:sizeRelV>
               </wp:anchor>
             </w:drawing>
           </mc:Choice>
           <mc:Fallback>
             <w:pict>
-              <v:rect w14:anchorId="48E2DF48" id="직사각형 3" o:spid="_x0000_s1026" style="position:absolute;left:0;text-align:left;margin-left:405.75pt;margin-top:11.45pt;width:99pt;height:41.25pt;z-index:251659264;visibility:visible;mso-wrap-style:square;mso-wrap-distance-left:9pt;mso-wrap-distance-top:0;mso-wrap-distance-right:9pt;mso-wrap-distance-bottom:0;mso-position-horizontal:absolute;mso-position-horizontal-relative:text;mso-position-vertical:absolute;mso-position-vertical-relative:text;v-text-anchor:middle" o:gfxdata="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" filled="f" strokecolor="red" strokeweight="4.5pt"/>
+              <v:rect w14:anchorId="52B1B69F" id="직사각형 3" o:spid="_x0000_s1026" style="position:absolute;left:0;text-align:left;margin-left:423.75pt;margin-top:1.5pt;width:73.5pt;height:27.75pt;z-index:251662336;visibility:visible;mso-wrap-style:square;mso-width-percent:0;mso-height-percent:0;mso-wrap-distance-left:9pt;mso-wrap-distance-top:0;mso-wrap-distance-right:9pt;mso-wrap-distance-bottom:0;mso-position-horizontal:absolute;mso-position-horizontal-relative:text;mso-position-vertical:absolute;mso-position-vertical-relative:text;mso-width-percent:0;mso-height-percent:0;mso-width-relative:margin;mso-height-relative:margin;v-text-anchor:middle" o:gfxdata="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" filled="f" strokecolor="red" strokeweight="4.5pt"/>
             </w:pict>
           </mc:Fallback>
         </mc:AlternateContent>
-      </w:r>
-      <w:r>
-        <w:rPr>
-          <w:rFonts w:hint="eastAsia"/>
-        </w:rPr>
-        <w:t>K</w:t>
-      </w:r>
-      <w:r>
-        <w:t xml:space="preserve">DA </w:t>
-      </w:r>
-      <w:r>
-        <w:rPr>
-          <w:rFonts w:hint="eastAsia"/>
-        </w:rPr>
-        <w:t xml:space="preserve">표시 이미지 변경 </w:t>
-      </w:r>
-      <w:r>
-        <w:br/>
       </w:r>
       <w:r>
         <w:rPr>
@@ -828,79 +945,6 @@
             <wp:extent cx="5579716" cy="3133725"/>
             <wp:effectExtent l="0" t="0" r="2540" b="0"/>
             <wp:docPr id="2" name="그림 2"/>
-            <wp:cNvGraphicFramePr>
-              <a:graphicFrameLocks xmlns:a="http://schemas.openxmlformats.org/drawingml/2006/main" noChangeAspect="1"/>
-            </wp:cNvGraphicFramePr>
-            <a:graphic xmlns:a="http://schemas.openxmlformats.org/drawingml/2006/main">
-              <a:graphicData uri="http://schemas.openxmlformats.org/drawingml/2006/picture">
-                <pic:pic xmlns:pic="http://schemas.openxmlformats.org/drawingml/2006/picture">
-                  <pic:nvPicPr>
-                    <pic:cNvPr id="1" name=""/>
-                    <pic:cNvPicPr/>
-                  </pic:nvPicPr>
-                  <pic:blipFill>
-                    <a:blip r:embed="rId9"/>
-                    <a:stretch>
-                      <a:fillRect/>
-                    </a:stretch>
-                  </pic:blipFill>
-                  <pic:spPr>
-                    <a:xfrm>
-                      <a:off x="0" y="0"/>
-                      <a:ext cx="5591987" cy="3140617"/>
-                    </a:xfrm>
-                    <a:prstGeom prst="rect">
-                      <a:avLst/>
-                    </a:prstGeom>
-                  </pic:spPr>
-                </pic:pic>
-              </a:graphicData>
-            </a:graphic>
-          </wp:inline>
-        </w:drawing>
-      </w:r>
-    </w:p>
-    <w:p>
-      <w:pPr>
-        <w:pStyle w:val="a4"/>
-        <w:numPr>
-          <w:ilvl w:val="1"/>
-          <w:numId w:val="1"/>
-        </w:numPr>
-        <w:ind w:leftChars="0"/>
-      </w:pPr>
-      <w:r>
-        <w:rPr>
-          <w:rFonts w:hint="eastAsia"/>
-        </w:rPr>
-        <w:t xml:space="preserve">숫자 </w:t>
-      </w:r>
-      <w:proofErr w:type="spellStart"/>
-      <w:r>
-        <w:rPr>
-          <w:rFonts w:hint="eastAsia"/>
-        </w:rPr>
-        <w:t>셰이더</w:t>
-      </w:r>
-      <w:proofErr w:type="spellEnd"/>
-      <w:r>
-        <w:rPr>
-          <w:rFonts w:hint="eastAsia"/>
-        </w:rPr>
-        <w:t xml:space="preserve"> </w:t>
-      </w:r>
-      <w:r>
-        <w:br/>
-      </w:r>
-      <w:r>
-        <w:rPr>
-          <w:noProof/>
-        </w:rPr>
-        <w:drawing>
-          <wp:inline distT="0" distB="0" distL="0" distR="0" wp14:anchorId="4B3E9DE5" wp14:editId="2C8521B7">
-            <wp:extent cx="3952875" cy="457200"/>
-            <wp:effectExtent l="0" t="0" r="9525" b="0"/>
-            <wp:docPr id="4" name="그림 4"/>
             <wp:cNvGraphicFramePr>
               <a:graphicFrameLocks xmlns:a="http://schemas.openxmlformats.org/drawingml/2006/main" noChangeAspect="1"/>
             </wp:cNvGraphicFramePr>
@@ -920,7 +964,7 @@
                   <pic:spPr>
                     <a:xfrm>
                       <a:off x="0" y="0"/>
-                      <a:ext cx="3952875" cy="457200"/>
+                      <a:ext cx="5591987" cy="3140617"/>
                     </a:xfrm>
                     <a:prstGeom prst="rect">
                       <a:avLst/>
@@ -932,24 +976,30 @@
           </wp:inline>
         </w:drawing>
       </w:r>
-      <w:r>
-        <w:br/>
-      </w:r>
+    </w:p>
+    <w:p>
+      <w:pPr>
+        <w:pStyle w:val="a4"/>
+        <w:numPr>
+          <w:ilvl w:val="1"/>
+          <w:numId w:val="1"/>
+        </w:numPr>
+        <w:ind w:leftChars="0"/>
+      </w:pPr>
       <w:r>
         <w:rPr>
           <w:noProof/>
         </w:rPr>
-        <w:lastRenderedPageBreak/>
         <mc:AlternateContent>
           <mc:Choice Requires="wps">
             <w:drawing>
               <wp:anchor distT="0" distB="0" distL="114300" distR="114300" simplePos="0" relativeHeight="251660288" behindDoc="0" locked="0" layoutInCell="1" allowOverlap="1">
                 <wp:simplePos x="0" y="0"/>
                 <wp:positionH relativeFrom="column">
-                  <wp:posOffset>3162300</wp:posOffset>
+                  <wp:posOffset>3190875</wp:posOffset>
                 </wp:positionH>
                 <wp:positionV relativeFrom="paragraph">
-                  <wp:posOffset>19050</wp:posOffset>
+                  <wp:posOffset>704850</wp:posOffset>
                 </wp:positionV>
                 <wp:extent cx="685800" cy="657225"/>
                 <wp:effectExtent l="19050" t="19050" r="19050" b="28575"/>
@@ -1011,12 +1061,78 @@
           </mc:Choice>
           <mc:Fallback>
             <w:pict>
-              <v:oval w14:anchorId="58625966" id="타원 5" o:spid="_x0000_s1026" style="position:absolute;left:0;text-align:left;margin-left:249pt;margin-top:1.5pt;width:54pt;height:51.75pt;z-index:251660288;visibility:visible;mso-wrap-style:square;mso-width-percent:0;mso-height-percent:0;mso-wrap-distance-left:9pt;mso-wrap-distance-top:0;mso-wrap-distance-right:9pt;mso-wrap-distance-bottom:0;mso-position-horizontal:absolute;mso-position-horizontal-relative:text;mso-position-vertical:absolute;mso-position-vertical-relative:text;mso-width-percent:0;mso-height-percent:0;mso-width-relative:margin;mso-height-relative:margin;v-text-anchor:middle" o:gfxdata="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" filled="f" strokecolor="red" strokeweight="3pt">
+              <v:oval w14:anchorId="35C1DDB8" id="타원 5" o:spid="_x0000_s1026" style="position:absolute;left:0;text-align:left;margin-left:251.25pt;margin-top:55.5pt;width:54pt;height:51.75pt;z-index:251660288;visibility:visible;mso-wrap-style:square;mso-width-percent:0;mso-height-percent:0;mso-wrap-distance-left:9pt;mso-wrap-distance-top:0;mso-wrap-distance-right:9pt;mso-wrap-distance-bottom:0;mso-position-horizontal:absolute;mso-position-horizontal-relative:text;mso-position-vertical:absolute;mso-position-vertical-relative:text;mso-width-percent:0;mso-height-percent:0;mso-width-relative:margin;mso-height-relative:margin;v-text-anchor:middle" o:gfxdata="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" filled="f" strokecolor="red" strokeweight="3pt">
                 <v:stroke joinstyle="miter"/>
               </v:oval>
             </w:pict>
           </mc:Fallback>
         </mc:AlternateContent>
+      </w:r>
+      <w:r>
+        <w:rPr>
+          <w:rFonts w:hint="eastAsia"/>
+        </w:rPr>
+        <w:t xml:space="preserve">숫자 </w:t>
+      </w:r>
+      <w:proofErr w:type="spellStart"/>
+      <w:r>
+        <w:rPr>
+          <w:rFonts w:hint="eastAsia"/>
+        </w:rPr>
+        <w:t>셰이더</w:t>
+      </w:r>
+      <w:proofErr w:type="spellEnd"/>
+      <w:r>
+        <w:rPr>
+          <w:rFonts w:hint="eastAsia"/>
+        </w:rPr>
+        <w:t xml:space="preserve"> </w:t>
+      </w:r>
+      <w:r>
+        <w:br/>
+      </w:r>
+      <w:r>
+        <w:rPr>
+          <w:noProof/>
+        </w:rPr>
+        <w:drawing>
+          <wp:inline distT="0" distB="0" distL="0" distR="0" wp14:anchorId="4B3E9DE5" wp14:editId="2C8521B7">
+            <wp:extent cx="3952875" cy="457200"/>
+            <wp:effectExtent l="0" t="0" r="9525" b="0"/>
+            <wp:docPr id="4" name="그림 4"/>
+            <wp:cNvGraphicFramePr>
+              <a:graphicFrameLocks xmlns:a="http://schemas.openxmlformats.org/drawingml/2006/main" noChangeAspect="1"/>
+            </wp:cNvGraphicFramePr>
+            <a:graphic xmlns:a="http://schemas.openxmlformats.org/drawingml/2006/main">
+              <a:graphicData uri="http://schemas.openxmlformats.org/drawingml/2006/picture">
+                <pic:pic xmlns:pic="http://schemas.openxmlformats.org/drawingml/2006/picture">
+                  <pic:nvPicPr>
+                    <pic:cNvPr id="1" name=""/>
+                    <pic:cNvPicPr/>
+                  </pic:nvPicPr>
+                  <pic:blipFill>
+                    <a:blip r:embed="rId11"/>
+                    <a:stretch>
+                      <a:fillRect/>
+                    </a:stretch>
+                  </pic:blipFill>
+                  <pic:spPr>
+                    <a:xfrm>
+                      <a:off x="0" y="0"/>
+                      <a:ext cx="3952875" cy="457200"/>
+                    </a:xfrm>
+                    <a:prstGeom prst="rect">
+                      <a:avLst/>
+                    </a:prstGeom>
+                  </pic:spPr>
+                </pic:pic>
+              </a:graphicData>
+            </a:graphic>
+          </wp:inline>
+        </w:drawing>
+      </w:r>
+      <w:r>
+        <w:br/>
       </w:r>
       <w:r>
         <w:rPr>
@@ -1038,7 +1154,7 @@
                     <pic:cNvPicPr/>
                   </pic:nvPicPr>
                   <pic:blipFill>
-                    <a:blip r:embed="rId9"/>
+                    <a:blip r:embed="rId10"/>
                     <a:stretch>
                       <a:fillRect/>
                     </a:stretch>
@@ -1083,16 +1199,561 @@
         <w:rPr>
           <w:rFonts w:hint="eastAsia"/>
         </w:rPr>
-        <w:t xml:space="preserve">의 크기는 </w:t>
+        <w:t>의 크기는 변경할 예정입니다.</w:t>
+      </w:r>
+    </w:p>
+    <w:p>
+      <w:pPr>
+        <w:pStyle w:val="a4"/>
+        <w:numPr>
+          <w:ilvl w:val="1"/>
+          <w:numId w:val="1"/>
+        </w:numPr>
+        <w:ind w:leftChars="0"/>
+      </w:pPr>
+      <w:r>
+        <w:rPr>
+          <w:rFonts w:hint="eastAsia"/>
+        </w:rPr>
+        <w:t>K</w:t>
+      </w:r>
+      <w:r>
+        <w:t xml:space="preserve">DA, Team Kill </w:t>
+      </w:r>
+      <w:r>
+        <w:rPr>
+          <w:rFonts w:hint="eastAsia"/>
+        </w:rPr>
+        <w:t>표시</w:t>
+      </w:r>
+      <w:r>
+        <w:t xml:space="preserve"> </w:t>
+      </w:r>
+      <w:r>
+        <w:rPr>
+          <w:rFonts w:hint="eastAsia"/>
+        </w:rPr>
+        <w:t>완료</w:t>
+      </w:r>
+      <w:r>
+        <w:rPr>
+          <w:rFonts w:hint="eastAsia"/>
+        </w:rPr>
+        <w:t xml:space="preserve"> </w:t>
+      </w:r>
+      <w:r>
+        <w:t>(</w:t>
+      </w:r>
+      <w:r>
+        <w:rPr>
+          <w:rFonts w:hint="eastAsia"/>
+        </w:rPr>
+        <w:t>T</w:t>
+      </w:r>
+      <w:r>
+        <w:t xml:space="preserve">eam Kill Value </w:t>
+      </w:r>
+      <w:r>
+        <w:rPr>
+          <w:rFonts w:hint="eastAsia"/>
+        </w:rPr>
+        <w:t>위치 조절 예정)</w:t>
+      </w:r>
+      <w:r>
+        <w:br/>
+      </w:r>
+      <w:r>
+        <w:rPr>
+          <w:rFonts w:hint="eastAsia"/>
+          <w:noProof/>
+        </w:rPr>
+        <w:lastRenderedPageBreak/>
+        <mc:AlternateContent>
+          <mc:Choice Requires="wps">
+            <w:drawing>
+              <wp:anchor distT="0" distB="0" distL="114300" distR="114300" simplePos="0" relativeHeight="251666432" behindDoc="0" locked="0" layoutInCell="1" allowOverlap="1" wp14:anchorId="48DB5800" wp14:editId="21CBD477">
+                <wp:simplePos x="0" y="0"/>
+                <wp:positionH relativeFrom="column">
+                  <wp:posOffset>3257550</wp:posOffset>
+                </wp:positionH>
+                <wp:positionV relativeFrom="paragraph">
+                  <wp:posOffset>142875</wp:posOffset>
+                </wp:positionV>
+                <wp:extent cx="933450" cy="352425"/>
+                <wp:effectExtent l="19050" t="19050" r="38100" b="47625"/>
+                <wp:wrapNone/>
+                <wp:docPr id="10" name="직사각형 10"/>
+                <wp:cNvGraphicFramePr/>
+                <a:graphic xmlns:a="http://schemas.openxmlformats.org/drawingml/2006/main">
+                  <a:graphicData uri="http://schemas.microsoft.com/office/word/2010/wordprocessingShape">
+                    <wps:wsp>
+                      <wps:cNvSpPr/>
+                      <wps:spPr>
+                        <a:xfrm>
+                          <a:off x="0" y="0"/>
+                          <a:ext cx="933450" cy="352425"/>
+                        </a:xfrm>
+                        <a:prstGeom prst="rect">
+                          <a:avLst/>
+                        </a:prstGeom>
+                        <a:noFill/>
+                        <a:ln w="57150">
+                          <a:solidFill>
+                            <a:srgbClr val="FF0000"/>
+                          </a:solidFill>
+                        </a:ln>
+                      </wps:spPr>
+                      <wps:style>
+                        <a:lnRef idx="2">
+                          <a:schemeClr val="accent1">
+                            <a:shade val="50000"/>
+                          </a:schemeClr>
+                        </a:lnRef>
+                        <a:fillRef idx="1">
+                          <a:schemeClr val="accent1"/>
+                        </a:fillRef>
+                        <a:effectRef idx="0">
+                          <a:schemeClr val="accent1"/>
+                        </a:effectRef>
+                        <a:fontRef idx="minor">
+                          <a:schemeClr val="lt1"/>
+                        </a:fontRef>
+                      </wps:style>
+                      <wps:bodyPr rot="0" spcFirstLastPara="0" vertOverflow="overflow" horzOverflow="overflow" vert="horz" wrap="square" lIns="91440" tIns="45720" rIns="91440" bIns="45720" numCol="1" spcCol="0" rtlCol="0" fromWordArt="0" anchor="ctr" anchorCtr="0" forceAA="0" compatLnSpc="1">
+                        <a:prstTxWarp prst="textNoShape">
+                          <a:avLst/>
+                        </a:prstTxWarp>
+                        <a:noAutofit/>
+                      </wps:bodyPr>
+                    </wps:wsp>
+                  </a:graphicData>
+                </a:graphic>
+                <wp14:sizeRelH relativeFrom="margin">
+                  <wp14:pctWidth>0</wp14:pctWidth>
+                </wp14:sizeRelH>
+                <wp14:sizeRelV relativeFrom="margin">
+                  <wp14:pctHeight>0</wp14:pctHeight>
+                </wp14:sizeRelV>
+              </wp:anchor>
+            </w:drawing>
+          </mc:Choice>
+          <mc:Fallback>
+            <w:pict>
+              <v:rect w14:anchorId="575764B1" id="직사각형 10" o:spid="_x0000_s1026" style="position:absolute;left:0;text-align:left;margin-left:256.5pt;margin-top:11.25pt;width:73.5pt;height:27.75pt;z-index:251666432;visibility:visible;mso-wrap-style:square;mso-width-percent:0;mso-height-percent:0;mso-wrap-distance-left:9pt;mso-wrap-distance-top:0;mso-wrap-distance-right:9pt;mso-wrap-distance-bottom:0;mso-position-horizontal:absolute;mso-position-horizontal-relative:text;mso-position-vertical:absolute;mso-position-vertical-relative:text;mso-width-percent:0;mso-height-percent:0;mso-width-relative:margin;mso-height-relative:margin;v-text-anchor:middle" o:gfxdata="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" filled="f" strokecolor="red" strokeweight="4.5pt"/>
+            </w:pict>
+          </mc:Fallback>
+        </mc:AlternateContent>
+      </w:r>
+      <w:r>
+        <w:rPr>
+          <w:rFonts w:hint="eastAsia"/>
+          <w:noProof/>
+        </w:rPr>
+        <mc:AlternateContent>
+          <mc:Choice Requires="wps">
+            <w:drawing>
+              <wp:anchor distT="0" distB="0" distL="114300" distR="114300" simplePos="0" relativeHeight="251664384" behindDoc="0" locked="0" layoutInCell="1" allowOverlap="1" wp14:anchorId="752CB11A" wp14:editId="4E931E57">
+                <wp:simplePos x="0" y="0"/>
+                <wp:positionH relativeFrom="column">
+                  <wp:posOffset>5343525</wp:posOffset>
+                </wp:positionH>
+                <wp:positionV relativeFrom="paragraph">
+                  <wp:posOffset>38100</wp:posOffset>
+                </wp:positionV>
+                <wp:extent cx="933450" cy="352425"/>
+                <wp:effectExtent l="19050" t="19050" r="38100" b="47625"/>
+                <wp:wrapNone/>
+                <wp:docPr id="9" name="직사각형 9"/>
+                <wp:cNvGraphicFramePr/>
+                <a:graphic xmlns:a="http://schemas.openxmlformats.org/drawingml/2006/main">
+                  <a:graphicData uri="http://schemas.microsoft.com/office/word/2010/wordprocessingShape">
+                    <wps:wsp>
+                      <wps:cNvSpPr/>
+                      <wps:spPr>
+                        <a:xfrm>
+                          <a:off x="0" y="0"/>
+                          <a:ext cx="933450" cy="352425"/>
+                        </a:xfrm>
+                        <a:prstGeom prst="rect">
+                          <a:avLst/>
+                        </a:prstGeom>
+                        <a:noFill/>
+                        <a:ln w="57150">
+                          <a:solidFill>
+                            <a:srgbClr val="FF0000"/>
+                          </a:solidFill>
+                        </a:ln>
+                      </wps:spPr>
+                      <wps:style>
+                        <a:lnRef idx="2">
+                          <a:schemeClr val="accent1">
+                            <a:shade val="50000"/>
+                          </a:schemeClr>
+                        </a:lnRef>
+                        <a:fillRef idx="1">
+                          <a:schemeClr val="accent1"/>
+                        </a:fillRef>
+                        <a:effectRef idx="0">
+                          <a:schemeClr val="accent1"/>
+                        </a:effectRef>
+                        <a:fontRef idx="minor">
+                          <a:schemeClr val="lt1"/>
+                        </a:fontRef>
+                      </wps:style>
+                      <wps:bodyPr rot="0" spcFirstLastPara="0" vertOverflow="overflow" horzOverflow="overflow" vert="horz" wrap="square" lIns="91440" tIns="45720" rIns="91440" bIns="45720" numCol="1" spcCol="0" rtlCol="0" fromWordArt="0" anchor="ctr" anchorCtr="0" forceAA="0" compatLnSpc="1">
+                        <a:prstTxWarp prst="textNoShape">
+                          <a:avLst/>
+                        </a:prstTxWarp>
+                        <a:noAutofit/>
+                      </wps:bodyPr>
+                    </wps:wsp>
+                  </a:graphicData>
+                </a:graphic>
+                <wp14:sizeRelH relativeFrom="margin">
+                  <wp14:pctWidth>0</wp14:pctWidth>
+                </wp14:sizeRelH>
+                <wp14:sizeRelV relativeFrom="margin">
+                  <wp14:pctHeight>0</wp14:pctHeight>
+                </wp14:sizeRelV>
+              </wp:anchor>
+            </w:drawing>
+          </mc:Choice>
+          <mc:Fallback>
+            <w:pict>
+              <v:rect w14:anchorId="458BE09B" id="직사각형 9" o:spid="_x0000_s1026" style="position:absolute;left:0;text-align:left;margin-left:420.75pt;margin-top:3pt;width:73.5pt;height:27.75pt;z-index:251664384;visibility:visible;mso-wrap-style:square;mso-width-percent:0;mso-height-percent:0;mso-wrap-distance-left:9pt;mso-wrap-distance-top:0;mso-wrap-distance-right:9pt;mso-wrap-distance-bottom:0;mso-position-horizontal:absolute;mso-position-horizontal-relative:text;mso-position-vertical:absolute;mso-position-vertical-relative:text;mso-width-percent:0;mso-height-percent:0;mso-width-relative:margin;mso-height-relative:margin;v-text-anchor:middle" o:gfxdata="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" filled="f" strokecolor="red" strokeweight="4.5pt"/>
+            </w:pict>
+          </mc:Fallback>
+        </mc:AlternateContent>
+      </w:r>
+      <w:r>
+        <w:rPr>
+          <w:noProof/>
+        </w:rPr>
+        <w:drawing>
+          <wp:inline distT="0" distB="0" distL="0" distR="0" wp14:anchorId="18936B75" wp14:editId="6A8E1D4D">
+            <wp:extent cx="5553081" cy="3171825"/>
+            <wp:effectExtent l="0" t="0" r="9525" b="0"/>
+            <wp:docPr id="8" name="그림 8"/>
+            <wp:cNvGraphicFramePr>
+              <a:graphicFrameLocks xmlns:a="http://schemas.openxmlformats.org/drawingml/2006/main" noChangeAspect="1"/>
+            </wp:cNvGraphicFramePr>
+            <a:graphic xmlns:a="http://schemas.openxmlformats.org/drawingml/2006/main">
+              <a:graphicData uri="http://schemas.openxmlformats.org/drawingml/2006/picture">
+                <pic:pic xmlns:pic="http://schemas.openxmlformats.org/drawingml/2006/picture">
+                  <pic:nvPicPr>
+                    <pic:cNvPr id="1" name=""/>
+                    <pic:cNvPicPr/>
+                  </pic:nvPicPr>
+                  <pic:blipFill>
+                    <a:blip r:embed="rId12"/>
+                    <a:stretch>
+                      <a:fillRect/>
+                    </a:stretch>
+                  </pic:blipFill>
+                  <pic:spPr>
+                    <a:xfrm>
+                      <a:off x="0" y="0"/>
+                      <a:ext cx="5561594" cy="3176687"/>
+                    </a:xfrm>
+                    <a:prstGeom prst="rect">
+                      <a:avLst/>
+                    </a:prstGeom>
+                  </pic:spPr>
+                </pic:pic>
+              </a:graphicData>
+            </a:graphic>
+          </wp:inline>
+        </w:drawing>
+      </w:r>
+    </w:p>
+    <w:p>
+      <w:pPr>
+        <w:pStyle w:val="a4"/>
+        <w:numPr>
+          <w:ilvl w:val="1"/>
+          <w:numId w:val="1"/>
+        </w:numPr>
+        <w:ind w:leftChars="0"/>
+      </w:pPr>
+      <w:r>
+        <w:rPr>
+          <w:rFonts w:hint="eastAsia"/>
+          <w:noProof/>
+        </w:rPr>
+        <mc:AlternateContent>
+          <mc:Choice Requires="wps">
+            <w:drawing>
+              <wp:anchor distT="0" distB="0" distL="114300" distR="114300" simplePos="0" relativeHeight="251670528" behindDoc="0" locked="0" layoutInCell="1" allowOverlap="1" wp14:anchorId="245847B2" wp14:editId="69C350C0">
+                <wp:simplePos x="0" y="0"/>
+                <wp:positionH relativeFrom="column">
+                  <wp:posOffset>3076575</wp:posOffset>
+                </wp:positionH>
+                <wp:positionV relativeFrom="paragraph">
+                  <wp:posOffset>233680</wp:posOffset>
+                </wp:positionV>
+                <wp:extent cx="1190625" cy="685800"/>
+                <wp:effectExtent l="19050" t="19050" r="47625" b="38100"/>
+                <wp:wrapNone/>
+                <wp:docPr id="14" name="직사각형 14"/>
+                <wp:cNvGraphicFramePr/>
+                <a:graphic xmlns:a="http://schemas.openxmlformats.org/drawingml/2006/main">
+                  <a:graphicData uri="http://schemas.microsoft.com/office/word/2010/wordprocessingShape">
+                    <wps:wsp>
+                      <wps:cNvSpPr/>
+                      <wps:spPr>
+                        <a:xfrm>
+                          <a:off x="0" y="0"/>
+                          <a:ext cx="1190625" cy="685800"/>
+                        </a:xfrm>
+                        <a:prstGeom prst="rect">
+                          <a:avLst/>
+                        </a:prstGeom>
+                        <a:noFill/>
+                        <a:ln w="57150">
+                          <a:solidFill>
+                            <a:srgbClr val="FF0000"/>
+                          </a:solidFill>
+                        </a:ln>
+                      </wps:spPr>
+                      <wps:style>
+                        <a:lnRef idx="2">
+                          <a:schemeClr val="accent1">
+                            <a:shade val="50000"/>
+                          </a:schemeClr>
+                        </a:lnRef>
+                        <a:fillRef idx="1">
+                          <a:schemeClr val="accent1"/>
+                        </a:fillRef>
+                        <a:effectRef idx="0">
+                          <a:schemeClr val="accent1"/>
+                        </a:effectRef>
+                        <a:fontRef idx="minor">
+                          <a:schemeClr val="lt1"/>
+                        </a:fontRef>
+                      </wps:style>
+                      <wps:bodyPr rot="0" spcFirstLastPara="0" vertOverflow="overflow" horzOverflow="overflow" vert="horz" wrap="square" lIns="91440" tIns="45720" rIns="91440" bIns="45720" numCol="1" spcCol="0" rtlCol="0" fromWordArt="0" anchor="ctr" anchorCtr="0" forceAA="0" compatLnSpc="1">
+                        <a:prstTxWarp prst="textNoShape">
+                          <a:avLst/>
+                        </a:prstTxWarp>
+                        <a:noAutofit/>
+                      </wps:bodyPr>
+                    </wps:wsp>
+                  </a:graphicData>
+                </a:graphic>
+                <wp14:sizeRelH relativeFrom="margin">
+                  <wp14:pctWidth>0</wp14:pctWidth>
+                </wp14:sizeRelH>
+                <wp14:sizeRelV relativeFrom="margin">
+                  <wp14:pctHeight>0</wp14:pctHeight>
+                </wp14:sizeRelV>
+              </wp:anchor>
+            </w:drawing>
+          </mc:Choice>
+          <mc:Fallback>
+            <w:pict>
+              <v:rect w14:anchorId="49181CD3" id="직사각형 14" o:spid="_x0000_s1026" style="position:absolute;left:0;text-align:left;margin-left:242.25pt;margin-top:18.4pt;width:93.75pt;height:54pt;z-index:251670528;visibility:visible;mso-wrap-style:square;mso-width-percent:0;mso-height-percent:0;mso-wrap-distance-left:9pt;mso-wrap-distance-top:0;mso-wrap-distance-right:9pt;mso-wrap-distance-bottom:0;mso-position-horizontal:absolute;mso-position-horizontal-relative:text;mso-position-vertical:absolute;mso-position-vertical-relative:text;mso-width-percent:0;mso-height-percent:0;mso-width-relative:margin;mso-height-relative:margin;v-text-anchor:middle" o:gfxdata="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" filled="f" strokecolor="red" strokeweight="4.5pt"/>
+            </w:pict>
+          </mc:Fallback>
+        </mc:AlternateContent>
+      </w:r>
+      <w:r>
+        <w:rPr>
+          <w:rFonts w:hint="eastAsia"/>
+          <w:noProof/>
+        </w:rPr>
+        <mc:AlternateContent>
+          <mc:Choice Requires="wps">
+            <w:drawing>
+              <wp:anchor distT="0" distB="0" distL="114300" distR="114300" simplePos="0" relativeHeight="251668480" behindDoc="0" locked="0" layoutInCell="1" allowOverlap="1" wp14:anchorId="4AEE2A01" wp14:editId="2DCE40C8">
+                <wp:simplePos x="0" y="0"/>
+                <wp:positionH relativeFrom="column">
+                  <wp:posOffset>723900</wp:posOffset>
+                </wp:positionH>
+                <wp:positionV relativeFrom="paragraph">
+                  <wp:posOffset>262255</wp:posOffset>
+                </wp:positionV>
+                <wp:extent cx="933450" cy="352425"/>
+                <wp:effectExtent l="19050" t="19050" r="38100" b="47625"/>
+                <wp:wrapNone/>
+                <wp:docPr id="13" name="직사각형 13"/>
+                <wp:cNvGraphicFramePr/>
+                <a:graphic xmlns:a="http://schemas.openxmlformats.org/drawingml/2006/main">
+                  <a:graphicData uri="http://schemas.microsoft.com/office/word/2010/wordprocessingShape">
+                    <wps:wsp>
+                      <wps:cNvSpPr/>
+                      <wps:spPr>
+                        <a:xfrm>
+                          <a:off x="0" y="0"/>
+                          <a:ext cx="933450" cy="352425"/>
+                        </a:xfrm>
+                        <a:prstGeom prst="rect">
+                          <a:avLst/>
+                        </a:prstGeom>
+                        <a:noFill/>
+                        <a:ln w="57150">
+                          <a:solidFill>
+                            <a:srgbClr val="FF0000"/>
+                          </a:solidFill>
+                        </a:ln>
+                      </wps:spPr>
+                      <wps:style>
+                        <a:lnRef idx="2">
+                          <a:schemeClr val="accent1">
+                            <a:shade val="50000"/>
+                          </a:schemeClr>
+                        </a:lnRef>
+                        <a:fillRef idx="1">
+                          <a:schemeClr val="accent1"/>
+                        </a:fillRef>
+                        <a:effectRef idx="0">
+                          <a:schemeClr val="accent1"/>
+                        </a:effectRef>
+                        <a:fontRef idx="minor">
+                          <a:schemeClr val="lt1"/>
+                        </a:fontRef>
+                      </wps:style>
+                      <wps:bodyPr rot="0" spcFirstLastPara="0" vertOverflow="overflow" horzOverflow="overflow" vert="horz" wrap="square" lIns="91440" tIns="45720" rIns="91440" bIns="45720" numCol="1" spcCol="0" rtlCol="0" fromWordArt="0" anchor="ctr" anchorCtr="0" forceAA="0" compatLnSpc="1">
+                        <a:prstTxWarp prst="textNoShape">
+                          <a:avLst/>
+                        </a:prstTxWarp>
+                        <a:noAutofit/>
+                      </wps:bodyPr>
+                    </wps:wsp>
+                  </a:graphicData>
+                </a:graphic>
+                <wp14:sizeRelH relativeFrom="margin">
+                  <wp14:pctWidth>0</wp14:pctWidth>
+                </wp14:sizeRelH>
+                <wp14:sizeRelV relativeFrom="margin">
+                  <wp14:pctHeight>0</wp14:pctHeight>
+                </wp14:sizeRelV>
+              </wp:anchor>
+            </w:drawing>
+          </mc:Choice>
+          <mc:Fallback>
+            <w:pict>
+              <v:rect w14:anchorId="34AE9F13" id="직사각형 13" o:spid="_x0000_s1026" style="position:absolute;left:0;text-align:left;margin-left:57pt;margin-top:20.65pt;width:73.5pt;height:27.75pt;z-index:251668480;visibility:visible;mso-wrap-style:square;mso-width-percent:0;mso-height-percent:0;mso-wrap-distance-left:9pt;mso-wrap-distance-top:0;mso-wrap-distance-right:9pt;mso-wrap-distance-bottom:0;mso-position-horizontal:absolute;mso-position-horizontal-relative:text;mso-position-vertical:absolute;mso-position-vertical-relative:text;mso-width-percent:0;mso-height-percent:0;mso-width-relative:margin;mso-height-relative:margin;v-text-anchor:middle" o:gfxdata="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" filled="f" strokecolor="red" strokeweight="4.5pt"/>
+            </w:pict>
+          </mc:Fallback>
+        </mc:AlternateContent>
+      </w:r>
+      <w:r>
+        <w:rPr>
+          <w:rFonts w:hint="eastAsia"/>
+        </w:rPr>
+        <w:t>T</w:t>
+      </w:r>
+      <w:r>
+        <w:t xml:space="preserve">imer </w:t>
+      </w:r>
+      <w:r>
+        <w:rPr>
+          <w:rFonts w:hint="eastAsia"/>
+        </w:rPr>
+        <w:t>이미지 추가 완료</w:t>
+      </w:r>
+      <w:r>
+        <w:rPr>
+          <w:rFonts w:hint="eastAsia"/>
+        </w:rPr>
+        <w:t xml:space="preserve"> </w:t>
+      </w:r>
+      <w:r>
+        <w:t>(</w:t>
+      </w:r>
+      <w:r>
+        <w:rPr>
+          <w:rFonts w:hint="eastAsia"/>
+        </w:rPr>
+        <w:t>G</w:t>
+      </w:r>
+      <w:r>
+        <w:t xml:space="preserve">ame Status Image </w:t>
+      </w:r>
+      <w:r>
+        <w:rPr>
+          <w:rFonts w:hint="eastAsia"/>
+        </w:rPr>
+        <w:t>변경)</w:t>
+      </w:r>
+      <w:r>
+        <w:br/>
+      </w:r>
+      <w:r>
+        <w:rPr>
+          <w:noProof/>
+        </w:rPr>
+        <w:drawing>
+          <wp:inline distT="0" distB="0" distL="0" distR="0" wp14:anchorId="3FDDE493" wp14:editId="3C5917DC">
+            <wp:extent cx="5552905" cy="3209925"/>
+            <wp:effectExtent l="0" t="0" r="0" b="0"/>
+            <wp:docPr id="15" name="그림 15"/>
+            <wp:cNvGraphicFramePr>
+              <a:graphicFrameLocks xmlns:a="http://schemas.openxmlformats.org/drawingml/2006/main" noChangeAspect="1"/>
+            </wp:cNvGraphicFramePr>
+            <a:graphic xmlns:a="http://schemas.openxmlformats.org/drawingml/2006/main">
+              <a:graphicData uri="http://schemas.openxmlformats.org/drawingml/2006/picture">
+                <pic:pic xmlns:pic="http://schemas.openxmlformats.org/drawingml/2006/picture">
+                  <pic:nvPicPr>
+                    <pic:cNvPr id="1" name=""/>
+                    <pic:cNvPicPr/>
+                  </pic:nvPicPr>
+                  <pic:blipFill>
+                    <a:blip r:embed="rId13"/>
+                    <a:stretch>
+                      <a:fillRect/>
+                    </a:stretch>
+                  </pic:blipFill>
+                  <pic:spPr>
+                    <a:xfrm>
+                      <a:off x="0" y="0"/>
+                      <a:ext cx="5568799" cy="3219113"/>
+                    </a:xfrm>
+                    <a:prstGeom prst="rect">
+                      <a:avLst/>
+                    </a:prstGeom>
+                  </pic:spPr>
+                </pic:pic>
+              </a:graphicData>
+            </a:graphic>
+          </wp:inline>
+        </w:drawing>
+      </w:r>
+      <w:r>
+        <w:br/>
+      </w:r>
+      <w:r>
+        <w:rPr>
+          <w:rFonts w:hint="eastAsia"/>
+        </w:rPr>
+        <w:t xml:space="preserve">숫자 빌보드 </w:t>
+      </w:r>
+      <w:r>
+        <w:t xml:space="preserve">Update </w:t>
+      </w:r>
+      <w:r>
+        <w:rPr>
+          <w:rFonts w:hint="eastAsia"/>
+        </w:rPr>
+        <w:t>필요</w:t>
+      </w:r>
+      <w:r>
+        <w:rPr>
+          <w:rFonts w:hint="eastAsia"/>
+        </w:rPr>
+        <w:t xml:space="preserve"> </w:t>
+      </w:r>
+      <w:r>
+        <w:t>(</w:t>
+      </w:r>
+      <w:r>
+        <w:rPr>
+          <w:rFonts w:hint="eastAsia"/>
+        </w:rPr>
+        <w:t>현재 입력 값 출력 중)</w:t>
       </w:r>
       <w:bookmarkStart w:id="0" w:name="_GoBack"/>
       <w:bookmarkEnd w:id="0"/>
-      <w:r>
-        <w:rPr>
-          <w:rFonts w:hint="eastAsia"/>
-        </w:rPr>
-        <w:t>변경할 예정입니다.</w:t>
-      </w:r>
     </w:p>
     <w:p>
       <w:pPr>
@@ -1518,7 +2179,7 @@
             <w:r>
               <w:t xml:space="preserve"> </w:t>
             </w:r>
-            <w:hyperlink r:id="rId11" w:history="1">
+            <w:hyperlink r:id="rId14" w:history="1">
               <w:r>
                 <w:rPr>
                   <w:rStyle w:val="a5"/>
@@ -1556,6 +2217,7 @@
                 <w:b/>
                 <w:sz w:val="22"/>
               </w:rPr>
+              <w:lastRenderedPageBreak/>
               <w:t>지도교수</w:t>
             </w:r>
           </w:p>
@@ -3291,7 +3953,7 @@
 </file>
 
 <file path=customXml/itemProps1.xml><?xml version="1.0" encoding="utf-8"?>
-<ds:datastoreItem xmlns:ds="http://schemas.openxmlformats.org/officeDocument/2006/customXml" ds:itemID="{259392B7-0A6F-44B0-87B2-7BDE85BA5FBE}">
+<ds:datastoreItem xmlns:ds="http://schemas.openxmlformats.org/officeDocument/2006/customXml" ds:itemID="{A0F5A1C0-D00D-4AA2-9834-52BE0842CB3D}">
   <ds:schemaRefs>
     <ds:schemaRef ds:uri="http://schemas.openxmlformats.org/officeDocument/2006/bibliography"/>
   </ds:schemaRefs>

--- a/보고서/이용선/27주차.docx
+++ b/보고서/이용선/27주차.docx
@@ -602,6 +602,61 @@
             <w:r>
               <w:br/>
             </w:r>
+            <w:r>
+              <w:rPr>
+                <w:rFonts w:hint="eastAsia"/>
+              </w:rPr>
+              <w:t>타이머 이미지 표시</w:t>
+            </w:r>
+          </w:p>
+          <w:p>
+            <w:pPr>
+              <w:pStyle w:val="a4"/>
+              <w:ind w:leftChars="0" w:left="1120"/>
+              <w:rPr>
+                <w:rFonts w:hint="eastAsia"/>
+              </w:rPr>
+            </w:pPr>
+            <w:r>
+              <w:rPr>
+                <w:rFonts w:hint="eastAsia"/>
+              </w:rPr>
+              <w:t xml:space="preserve">타이머 숫자 </w:t>
+            </w:r>
+            <w:proofErr w:type="spellStart"/>
+            <w:r>
+              <w:rPr>
+                <w:rFonts w:hint="eastAsia"/>
+              </w:rPr>
+              <w:t>셰이</w:t>
+            </w:r>
+            <w:bookmarkStart w:id="0" w:name="_GoBack"/>
+            <w:bookmarkEnd w:id="0"/>
+            <w:r>
+              <w:rPr>
+                <w:rFonts w:hint="eastAsia"/>
+              </w:rPr>
+              <w:t>더</w:t>
+            </w:r>
+            <w:proofErr w:type="spellEnd"/>
+            <w:r>
+              <w:rPr>
+                <w:rFonts w:hint="eastAsia"/>
+              </w:rPr>
+              <w:t xml:space="preserve"> </w:t>
+            </w:r>
+            <w:r>
+              <w:t xml:space="preserve">Time </w:t>
+            </w:r>
+            <w:r>
+              <w:rPr>
+                <w:rFonts w:hint="eastAsia"/>
+              </w:rPr>
+              <w:t xml:space="preserve">표시 </w:t>
+            </w:r>
+            <w:r>
+              <w:t>( Not Update )</w:t>
+            </w:r>
           </w:p>
         </w:tc>
       </w:tr>
@@ -620,6 +675,74 @@
           <w:sz w:val="22"/>
         </w:rPr>
         <w:t>&lt;상세 수행내용&gt;</w:t>
+      </w:r>
+    </w:p>
+    <w:p>
+      <w:pPr>
+        <w:pStyle w:val="a4"/>
+        <w:numPr>
+          <w:ilvl w:val="0"/>
+          <w:numId w:val="1"/>
+        </w:numPr>
+        <w:ind w:leftChars="0"/>
+      </w:pPr>
+      <w:r>
+        <w:rPr>
+          <w:rFonts w:hint="eastAsia"/>
+        </w:rPr>
+        <w:t>S</w:t>
+      </w:r>
+      <w:r>
+        <w:t>abre</w:t>
+      </w:r>
+      <w:r>
+        <w:rPr>
+          <w:rFonts w:hint="eastAsia"/>
+        </w:rPr>
+        <w:t xml:space="preserve"> 모델링 및 텍스처 작업 완료</w:t>
+      </w:r>
+      <w:r>
+        <w:br/>
+      </w:r>
+      <w:r>
+        <w:rPr>
+          <w:noProof/>
+        </w:rPr>
+        <w:drawing>
+          <wp:inline distT="0" distB="0" distL="0" distR="0" wp14:anchorId="3D62CCDE" wp14:editId="0F84EBE6">
+            <wp:extent cx="2096710" cy="3742661"/>
+            <wp:effectExtent l="0" t="0" r="0" b="0"/>
+            <wp:docPr id="11" name="그림 11"/>
+            <wp:cNvGraphicFramePr>
+              <a:graphicFrameLocks xmlns:a="http://schemas.openxmlformats.org/drawingml/2006/main" noChangeAspect="1"/>
+            </wp:cNvGraphicFramePr>
+            <a:graphic xmlns:a="http://schemas.openxmlformats.org/drawingml/2006/main">
+              <a:graphicData uri="http://schemas.openxmlformats.org/drawingml/2006/picture">
+                <pic:pic xmlns:pic="http://schemas.openxmlformats.org/drawingml/2006/picture">
+                  <pic:nvPicPr>
+                    <pic:cNvPr id="1" name=""/>
+                    <pic:cNvPicPr/>
+                  </pic:nvPicPr>
+                  <pic:blipFill>
+                    <a:blip r:embed="rId8"/>
+                    <a:stretch>
+                      <a:fillRect/>
+                    </a:stretch>
+                  </pic:blipFill>
+                  <pic:spPr>
+                    <a:xfrm>
+                      <a:off x="0" y="0"/>
+                      <a:ext cx="2108477" cy="3763666"/>
+                    </a:xfrm>
+                    <a:prstGeom prst="rect">
+                      <a:avLst/>
+                    </a:prstGeom>
+                  </pic:spPr>
+                </pic:pic>
+              </a:graphicData>
+            </a:graphic>
+          </wp:inline>
+        </w:drawing>
       </w:r>
     </w:p>
     <w:p>
@@ -687,7 +810,7 @@
                     </pic:cNvPicPr>
                   </pic:nvPicPr>
                   <pic:blipFill>
-                    <a:blip r:embed="rId8" cstate="print">
+                    <a:blip r:embed="rId9" cstate="print">
                       <a:extLst>
                         <a:ext uri="{28A0092B-C50C-407E-A947-70E740481C1C}">
                           <a14:useLocalDpi xmlns:a14="http://schemas.microsoft.com/office/drawing/2010/main" val="0"/>
@@ -759,6 +882,7 @@
         <w:rPr>
           <w:noProof/>
         </w:rPr>
+        <w:lastRenderedPageBreak/>
         <w:drawing>
           <wp:inline distT="0" distB="0" distL="0" distR="0">
             <wp:extent cx="4342570" cy="1085850"/>
@@ -775,7 +899,7 @@
                     <pic:cNvPicPr/>
                   </pic:nvPicPr>
                   <pic:blipFill>
-                    <a:blip r:embed="rId9">
+                    <a:blip r:embed="rId10">
                       <a:extLst>
                         <a:ext uri="{28A0092B-C50C-407E-A947-70E740481C1C}">
                           <a14:useLocalDpi xmlns:a14="http://schemas.microsoft.com/office/drawing/2010/main" val="0"/>
@@ -839,27 +963,8 @@
       <w:r>
         <w:rPr>
           <w:rFonts w:hint="eastAsia"/>
-        </w:rPr>
-        <w:t>K</w:t>
-      </w:r>
-      <w:r>
-        <w:t xml:space="preserve">DA </w:t>
-      </w:r>
-      <w:r>
-        <w:rPr>
-          <w:rFonts w:hint="eastAsia"/>
-        </w:rPr>
-        <w:t xml:space="preserve">표시 이미지 변경 </w:t>
-      </w:r>
-      <w:r>
-        <w:br/>
-      </w:r>
-      <w:r>
-        <w:rPr>
-          <w:rFonts w:hint="eastAsia"/>
           <w:noProof/>
         </w:rPr>
-        <w:lastRenderedPageBreak/>
         <mc:AlternateContent>
           <mc:Choice Requires="wps">
             <w:drawing>
@@ -869,7 +974,7 @@
                   <wp:posOffset>5381625</wp:posOffset>
                 </wp:positionH>
                 <wp:positionV relativeFrom="paragraph">
-                  <wp:posOffset>19050</wp:posOffset>
+                  <wp:posOffset>234153</wp:posOffset>
                 </wp:positionV>
                 <wp:extent cx="933450" cy="352425"/>
                 <wp:effectExtent l="19050" t="19050" r="38100" b="47625"/>
@@ -931,10 +1036,28 @@
           </mc:Choice>
           <mc:Fallback>
             <w:pict>
-              <v:rect w14:anchorId="52B1B69F" id="직사각형 3" o:spid="_x0000_s1026" style="position:absolute;left:0;text-align:left;margin-left:423.75pt;margin-top:1.5pt;width:73.5pt;height:27.75pt;z-index:251662336;visibility:visible;mso-wrap-style:square;mso-width-percent:0;mso-height-percent:0;mso-wrap-distance-left:9pt;mso-wrap-distance-top:0;mso-wrap-distance-right:9pt;mso-wrap-distance-bottom:0;mso-position-horizontal:absolute;mso-position-horizontal-relative:text;mso-position-vertical:absolute;mso-position-vertical-relative:text;mso-width-percent:0;mso-height-percent:0;mso-width-relative:margin;mso-height-relative:margin;v-text-anchor:middle" o:gfxdata="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" filled="f" strokecolor="red" strokeweight="4.5pt"/>
+              <v:rect w14:anchorId="65B9FC2A" id="직사각형 3" o:spid="_x0000_s1026" style="position:absolute;left:0;text-align:left;margin-left:423.75pt;margin-top:18.45pt;width:73.5pt;height:27.75pt;z-index:251662336;visibility:visible;mso-wrap-style:square;mso-width-percent:0;mso-height-percent:0;mso-wrap-distance-left:9pt;mso-wrap-distance-top:0;mso-wrap-distance-right:9pt;mso-wrap-distance-bottom:0;mso-position-horizontal:absolute;mso-position-horizontal-relative:text;mso-position-vertical:absolute;mso-position-vertical-relative:text;mso-width-percent:0;mso-height-percent:0;mso-width-relative:margin;mso-height-relative:margin;v-text-anchor:middle" o:gfxdata="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" filled="f" strokecolor="red" strokeweight="4.5pt"/>
             </w:pict>
           </mc:Fallback>
         </mc:AlternateContent>
+      </w:r>
+      <w:r>
+        <w:rPr>
+          <w:rFonts w:hint="eastAsia"/>
+        </w:rPr>
+        <w:t>K</w:t>
+      </w:r>
+      <w:r>
+        <w:t xml:space="preserve">DA </w:t>
+      </w:r>
+      <w:r>
+        <w:rPr>
+          <w:rFonts w:hint="eastAsia"/>
+        </w:rPr>
+        <w:t xml:space="preserve">표시 이미지 변경 </w:t>
+      </w:r>
+      <w:r>
+        <w:br/>
       </w:r>
       <w:r>
         <w:rPr>
@@ -956,7 +1079,7 @@
                     <pic:cNvPicPr/>
                   </pic:nvPicPr>
                   <pic:blipFill>
-                    <a:blip r:embed="rId10"/>
+                    <a:blip r:embed="rId11"/>
                     <a:stretch>
                       <a:fillRect/>
                     </a:stretch>
@@ -1111,7 +1234,7 @@
                     <pic:cNvPicPr/>
                   </pic:nvPicPr>
                   <pic:blipFill>
-                    <a:blip r:embed="rId11"/>
+                    <a:blip r:embed="rId12"/>
                     <a:stretch>
                       <a:fillRect/>
                     </a:stretch>
@@ -1154,7 +1277,7 @@
                     <pic:cNvPicPr/>
                   </pic:nvPicPr>
                   <pic:blipFill>
-                    <a:blip r:embed="rId10"/>
+                    <a:blip r:embed="rId11"/>
                     <a:stretch>
                       <a:fillRect/>
                     </a:stretch>
@@ -1445,7 +1568,7 @@
                     <pic:cNvPicPr/>
                   </pic:nvPicPr>
                   <pic:blipFill>
-                    <a:blip r:embed="rId12"/>
+                    <a:blip r:embed="rId13"/>
                     <a:stretch>
                       <a:fillRect/>
                     </a:stretch>
@@ -1699,7 +1822,7 @@
                     <pic:cNvPicPr/>
                   </pic:nvPicPr>
                   <pic:blipFill>
-                    <a:blip r:embed="rId13"/>
+                    <a:blip r:embed="rId14"/>
                     <a:stretch>
                       <a:fillRect/>
                     </a:stretch>
@@ -1752,8 +1875,6 @@
         </w:rPr>
         <w:t>현재 입력 값 출력 중)</w:t>
       </w:r>
-      <w:bookmarkStart w:id="0" w:name="_GoBack"/>
-      <w:bookmarkEnd w:id="0"/>
     </w:p>
     <w:p>
       <w:pPr>
@@ -2179,7 +2300,7 @@
             <w:r>
               <w:t xml:space="preserve"> </w:t>
             </w:r>
-            <w:hyperlink r:id="rId14" w:history="1">
+            <w:hyperlink r:id="rId15" w:history="1">
               <w:r>
                 <w:rPr>
                   <w:rStyle w:val="a5"/>
@@ -3953,7 +4074,7 @@
 </file>
 
 <file path=customXml/itemProps1.xml><?xml version="1.0" encoding="utf-8"?>
-<ds:datastoreItem xmlns:ds="http://schemas.openxmlformats.org/officeDocument/2006/customXml" ds:itemID="{A0F5A1C0-D00D-4AA2-9834-52BE0842CB3D}">
+<ds:datastoreItem xmlns:ds="http://schemas.openxmlformats.org/officeDocument/2006/customXml" ds:itemID="{86A2344C-CFE2-4D84-8750-596EC96B672E}">
   <ds:schemaRefs>
     <ds:schemaRef ds:uri="http://schemas.openxmlformats.org/officeDocument/2006/bibliography"/>
   </ds:schemaRefs>

--- a/보고서/이용선/27주차.docx
+++ b/보고서/이용선/27주차.docx
@@ -613,9 +613,6 @@
             <w:pPr>
               <w:pStyle w:val="a4"/>
               <w:ind w:leftChars="0" w:left="1120"/>
-              <w:rPr>
-                <w:rFonts w:hint="eastAsia"/>
-              </w:rPr>
             </w:pPr>
             <w:r>
               <w:rPr>
@@ -628,15 +625,7 @@
               <w:rPr>
                 <w:rFonts w:hint="eastAsia"/>
               </w:rPr>
-              <w:t>셰이</w:t>
-            </w:r>
-            <w:bookmarkStart w:id="0" w:name="_GoBack"/>
-            <w:bookmarkEnd w:id="0"/>
-            <w:r>
-              <w:rPr>
-                <w:rFonts w:hint="eastAsia"/>
-              </w:rPr>
-              <w:t>더</w:t>
+              <w:t>셰이더</w:t>
             </w:r>
             <w:proofErr w:type="spellEnd"/>
             <w:r>
@@ -1880,6 +1869,112 @@
       <w:pPr>
         <w:pStyle w:val="a4"/>
         <w:numPr>
+          <w:ilvl w:val="1"/>
+          <w:numId w:val="1"/>
+        </w:numPr>
+        <w:ind w:leftChars="0"/>
+      </w:pPr>
+      <w:r>
+        <w:rPr>
+          <w:rFonts w:hint="eastAsia"/>
+        </w:rPr>
+        <w:t>T</w:t>
+      </w:r>
+      <w:r>
+        <w:t xml:space="preserve">imer </w:t>
+      </w:r>
+      <w:r>
+        <w:rPr>
+          <w:rFonts w:hint="eastAsia"/>
+        </w:rPr>
+        <w:t>업데이트 추가 완료</w:t>
+      </w:r>
+      <w:r>
+        <w:br/>
+      </w:r>
+      <w:r>
+        <w:rPr>
+          <w:noProof/>
+        </w:rPr>
+        <w:drawing>
+          <wp:inline distT="0" distB="0" distL="0" distR="0" wp14:anchorId="073BD4F3" wp14:editId="4D4560D6">
+            <wp:extent cx="4076700" cy="2438400"/>
+            <wp:effectExtent l="0" t="0" r="0" b="0"/>
+            <wp:docPr id="12" name="그림 12"/>
+            <wp:cNvGraphicFramePr>
+              <a:graphicFrameLocks xmlns:a="http://schemas.openxmlformats.org/drawingml/2006/main" noChangeAspect="1"/>
+            </wp:cNvGraphicFramePr>
+            <a:graphic xmlns:a="http://schemas.openxmlformats.org/drawingml/2006/main">
+              <a:graphicData uri="http://schemas.openxmlformats.org/drawingml/2006/picture">
+                <pic:pic xmlns:pic="http://schemas.openxmlformats.org/drawingml/2006/picture">
+                  <pic:nvPicPr>
+                    <pic:cNvPr id="1" name=""/>
+                    <pic:cNvPicPr/>
+                  </pic:nvPicPr>
+                  <pic:blipFill>
+                    <a:blip r:embed="rId15"/>
+                    <a:stretch>
+                      <a:fillRect/>
+                    </a:stretch>
+                  </pic:blipFill>
+                  <pic:spPr>
+                    <a:xfrm>
+                      <a:off x="0" y="0"/>
+                      <a:ext cx="4076700" cy="2438400"/>
+                    </a:xfrm>
+                    <a:prstGeom prst="rect">
+                      <a:avLst/>
+                    </a:prstGeom>
+                  </pic:spPr>
+                </pic:pic>
+              </a:graphicData>
+            </a:graphic>
+          </wp:inline>
+        </w:drawing>
+      </w:r>
+    </w:p>
+    <w:p>
+      <w:pPr>
+        <w:ind w:left="1200"/>
+        <w:rPr>
+          <w:rFonts w:hint="eastAsia"/>
+        </w:rPr>
+      </w:pPr>
+      <w:r>
+        <w:rPr>
+          <w:rFonts w:hint="eastAsia"/>
+        </w:rPr>
+        <w:lastRenderedPageBreak/>
+        <w:t>(</w:t>
+      </w:r>
+      <w:bookmarkStart w:id="0" w:name="_GoBack"/>
+      <w:bookmarkEnd w:id="0"/>
+      <w:r>
+        <w:rPr>
+          <w:rFonts w:hint="eastAsia"/>
+        </w:rPr>
+        <w:t xml:space="preserve">오차 범위 </w:t>
+      </w:r>
+      <w:r>
+        <w:t>1</w:t>
+      </w:r>
+      <w:r>
+        <w:rPr>
+          <w:rFonts w:hint="eastAsia"/>
+        </w:rPr>
+        <w:t>초정도</w:t>
+      </w:r>
+      <w:r>
+        <w:rPr>
+          <w:rFonts w:hint="eastAsia"/>
+        </w:rPr>
+        <w:t>)</w:t>
+      </w:r>
+    </w:p>
+    <w:p>
+      <w:pPr>
+        <w:pStyle w:val="a4"/>
+        <w:numPr>
           <w:ilvl w:val="0"/>
           <w:numId w:val="1"/>
         </w:numPr>
@@ -2300,7 +2395,7 @@
             <w:r>
               <w:t xml:space="preserve"> </w:t>
             </w:r>
-            <w:hyperlink r:id="rId15" w:history="1">
+            <w:hyperlink r:id="rId16" w:history="1">
               <w:r>
                 <w:rPr>
                   <w:rStyle w:val="a5"/>
@@ -2338,7 +2433,6 @@
                 <w:b/>
                 <w:sz w:val="22"/>
               </w:rPr>
-              <w:lastRenderedPageBreak/>
               <w:t>지도교수</w:t>
             </w:r>
           </w:p>
@@ -4074,7 +4168,7 @@
 </file>
 
 <file path=customXml/itemProps1.xml><?xml version="1.0" encoding="utf-8"?>
-<ds:datastoreItem xmlns:ds="http://schemas.openxmlformats.org/officeDocument/2006/customXml" ds:itemID="{86A2344C-CFE2-4D84-8750-596EC96B672E}">
+<ds:datastoreItem xmlns:ds="http://schemas.openxmlformats.org/officeDocument/2006/customXml" ds:itemID="{8F5740F7-CCCA-47C9-B6A1-0497CB0A41E3}">
   <ds:schemaRefs>
     <ds:schemaRef ds:uri="http://schemas.openxmlformats.org/officeDocument/2006/bibliography"/>
   </ds:schemaRefs>
